--- a/Fase4-GitHubURL&Evidencia .docx
+++ b/Fase4-GitHubURL&Evidencia .docx
@@ -3,55 +3,85 @@
 <w:document xmlns:wpc="http://schemas.microsoft.com/office/word/2010/wordprocessingCanvas" xmlns:cx="http://schemas.microsoft.com/office/drawing/2014/chartex" xmlns:cx1="http://schemas.microsoft.com/office/drawing/2015/9/8/chartex" xmlns:cx2="http://schemas.microsoft.com/office/drawing/2015/10/21/chartex" xmlns:cx3="http://schemas.microsoft.com/office/drawing/2016/5/9/chartex" xmlns:cx4="http://schemas.microsoft.com/office/drawing/2016/5/10/chartex" xmlns:cx5="http://schemas.microsoft.com/office/drawing/2016/5/11/chartex" xmlns:cx6="http://schemas.microsoft.com/office/drawing/2016/5/12/chartex" xmlns:cx7="http://schemas.microsoft.com/office/drawing/2016/5/13/chartex" xmlns:cx8="http://schemas.microsoft.com/office/drawing/2016/5/14/chartex" xmlns:mc="http://schemas.openxmlformats.org/markup-compatibility/2006" xmlns:aink="http://schemas.microsoft.com/office/drawing/2016/ink" xmlns:am3d="http://schemas.microsoft.com/office/drawing/2017/model3d" xmlns:o="urn:schemas-microsoft-com:office:office" xmlns:r="http://schemas.openxmlformats.org/officeDocument/2006/relationships" xmlns:m="http://schemas.openxmlformats.org/officeDocument/2006/math" xmlns:v="urn:schemas-microsoft-com:vml" xmlns:wp14="http://schemas.microsoft.com/office/word/2010/wordprocessingDrawing" xmlns:wp="http://schemas.openxmlformats.org/drawingml/2006/wordprocessingDrawing" xmlns:w10="urn:schemas-microsoft-com:office:word" xmlns:w="http://schemas.openxmlformats.org/wordprocessingml/2006/main" xmlns:w14="http://schemas.microsoft.com/office/word/2010/wordml" xmlns:w15="http://schemas.microsoft.com/office/word/2012/wordml" xmlns:w16cex="http://schemas.microsoft.com/office/word/2018/wordml/cex" xmlns:w16cid="http://schemas.microsoft.com/office/word/2016/wordml/cid" xmlns:w16="http://schemas.microsoft.com/office/word/2018/wordml" xmlns:w16sdtdh="http://schemas.microsoft.com/office/word/2020/wordml/sdtdatahash" xmlns:w16se="http://schemas.microsoft.com/office/word/2015/wordml/symex" xmlns:wpg="http://schemas.microsoft.com/office/word/2010/wordprocessingGroup" xmlns:wpi="http://schemas.microsoft.com/office/word/2010/wordprocessingInk" xmlns:wne="http://schemas.microsoft.com/office/word/2006/wordml" xmlns:wps="http://schemas.microsoft.com/office/word/2010/wordprocessingShape" mc:Ignorable="w14 w15 w16se w16cid w16 w16cex w16sdtdh wp14">
   <w:body>
     <w:p>
+      <w:hyperlink r:id="rId8" w:history="1">
+        <w:r>
+          <w:rPr>
+            <w:rStyle w:val="Hyperlink"/>
+          </w:rPr>
+          <w:t>https://github.com/heiderhengstmann/mbafase4</w:t>
+        </w:r>
+      </w:hyperlink>
       <w:r>
-        <w:fldChar w:fldCharType="begin"/>
+        <w:t xml:space="preserve"> </w:t>
       </w:r>
+    </w:p>
+    <w:p>
+      <w:pPr>
+        <w:pStyle w:val="ListParagraph"/>
+        <w:numPr>
+          <w:ilvl w:val="0"/>
+          <w:numId w:val="1"/>
+        </w:numPr>
+      </w:pPr>
+      <w:hyperlink r:id="rId9" w:tooltip="IaC-Fase4-v1.2.yaml" w:history="1">
+        <w:r>
+          <w:rPr>
+            <w:rStyle w:val="Hyperlink"/>
+            <w:rFonts w:ascii="Segoe UI" w:hAnsi="Segoe UI" w:cs="Segoe UI"/>
+            <w:sz w:val="21"/>
+            <w:szCs w:val="21"/>
+            <w:shd w:val="clear" w:color="auto" w:fill="F6F8FA"/>
+          </w:rPr>
+          <w:t>IaC-Fase4-v1.2.yaml</w:t>
+        </w:r>
+      </w:hyperlink>
       <w:r>
-        <w:instrText xml:space="preserve"> HYPERLINK "</w:instrText>
+        <w:t xml:space="preserve"> – yaml onde contempla a criação de uma app com DB</w:t>
       </w:r>
+    </w:p>
+    <w:p>
+      <w:pPr>
+        <w:pStyle w:val="ListParagraph"/>
+        <w:numPr>
+          <w:ilvl w:val="0"/>
+          <w:numId w:val="1"/>
+        </w:numPr>
+      </w:pPr>
+      <w:hyperlink r:id="rId10" w:tooltip="Dockerfile" w:history="1">
+        <w:r>
+          <w:rPr>
+            <w:rStyle w:val="Hyperlink"/>
+            <w:rFonts w:ascii="Segoe UI" w:hAnsi="Segoe UI" w:cs="Segoe UI"/>
+            <w:sz w:val="21"/>
+            <w:szCs w:val="21"/>
+            <w:shd w:val="clear" w:color="auto" w:fill="F6F8FA"/>
+          </w:rPr>
+          <w:t>Dockerfile</w:t>
+        </w:r>
+      </w:hyperlink>
       <w:r>
-        <w:instrText>https://hub.docker.com/repository/docker/heiderhengstmann/mbafase4</w:instrText>
+        <w:t xml:space="preserve"> – Dockerfile criado o qual puxa a imagem gerada que se encontra no link abaixo:</w:t>
       </w:r>
+    </w:p>
+    <w:p/>
+    <w:p>
+      <w:hyperlink r:id="rId11" w:history="1">
+        <w:r>
+          <w:rPr>
+            <w:rStyle w:val="Hyperlink"/>
+          </w:rPr>
+          <w:t>https://hub.docker.com/repository/docker/heiderhengstmann/mbafase4</w:t>
+        </w:r>
+      </w:hyperlink>
+    </w:p>
+    <w:p>
       <w:r>
-        <w:instrText xml:space="preserve">" </w:instrText>
-      </w:r>
-      <w:r>
-        <w:fldChar w:fldCharType="separate"/>
-      </w:r>
-      <w:r>
-        <w:rPr>
-          <w:rStyle w:val="Hyperlink"/>
-        </w:rPr>
-        <w:t>https://hub.docker.com/repository/docker/heiderhengstmann/mbafase4</w:t>
-      </w:r>
-      <w:r>
-        <w:fldChar w:fldCharType="end"/>
+        <w:t>docker pull heiderhengstmann/mbafase4:latest</w:t>
       </w:r>
     </w:p>
     <w:p>
       <w:r>
-        <w:t xml:space="preserve">docker pull </w:t>
-      </w:r>
-      <w:proofErr w:type="spellStart"/>
-      <w:r>
-        <w:t>heiderhengstmann</w:t>
-      </w:r>
-      <w:proofErr w:type="spellEnd"/>
-      <w:r>
-        <w:t>/mbafase4:latest</w:t>
-      </w:r>
-    </w:p>
-    <w:p>
-      <w:r>
-        <w:t xml:space="preserve">docker pull </w:t>
-      </w:r>
-      <w:proofErr w:type="spellStart"/>
-      <w:r>
-        <w:t>heiderhengstmann</w:t>
-      </w:r>
-      <w:proofErr w:type="spellEnd"/>
-      <w:r>
-        <w:t>/mbafase4:grupo11</w:t>
+        <w:t>docker pull heiderhengstmann/mbafase4:grupo11</w:t>
       </w:r>
     </w:p>
     <w:p>
@@ -75,7 +105,7 @@
                     <pic:cNvPicPr/>
                   </pic:nvPicPr>
                   <pic:blipFill>
-                    <a:blip r:embed="rId7"/>
+                    <a:blip r:embed="rId12"/>
                     <a:stretch>
                       <a:fillRect/>
                     </a:stretch>
@@ -97,7 +127,6 @@
       </w:r>
     </w:p>
     <w:p/>
-    <w:p/>
     <w:sectPr>
       <w:pgSz w:w="11906" w:h="16838"/>
       <w:pgMar w:top="1417" w:right="1417" w:bottom="1134" w:left="1417" w:header="708" w:footer="708" w:gutter="0"/>
@@ -106,6 +135,127 @@
     </w:sectPr>
   </w:body>
 </w:document>
+</file>
+
+<file path=word/numbering.xml><?xml version="1.0" encoding="utf-8"?>
+<w:numbering xmlns:wpc="http://schemas.microsoft.com/office/word/2010/wordprocessingCanvas" xmlns:cx="http://schemas.microsoft.com/office/drawing/2014/chartex" xmlns:cx1="http://schemas.microsoft.com/office/drawing/2015/9/8/chartex" xmlns:cx2="http://schemas.microsoft.com/office/drawing/2015/10/21/chartex" xmlns:cx3="http://schemas.microsoft.com/office/drawing/2016/5/9/chartex" xmlns:cx4="http://schemas.microsoft.com/office/drawing/2016/5/10/chartex" xmlns:cx5="http://schemas.microsoft.com/office/drawing/2016/5/11/chartex" xmlns:cx6="http://schemas.microsoft.com/office/drawing/2016/5/12/chartex" xmlns:cx7="http://schemas.microsoft.com/office/drawing/2016/5/13/chartex" xmlns:cx8="http://schemas.microsoft.com/office/drawing/2016/5/14/chartex" xmlns:mc="http://schemas.openxmlformats.org/markup-compatibility/2006" xmlns:aink="http://schemas.microsoft.com/office/drawing/2016/ink" xmlns:am3d="http://schemas.microsoft.com/office/drawing/2017/model3d" xmlns:o="urn:schemas-microsoft-com:office:office" xmlns:r="http://schemas.openxmlformats.org/officeDocument/2006/relationships" xmlns:m="http://schemas.openxmlformats.org/officeDocument/2006/math" xmlns:v="urn:schemas-microsoft-com:vml" xmlns:wp14="http://schemas.microsoft.com/office/word/2010/wordprocessingDrawing" xmlns:wp="http://schemas.openxmlformats.org/drawingml/2006/wordprocessingDrawing" xmlns:w10="urn:schemas-microsoft-com:office:word" xmlns:w="http://schemas.openxmlformats.org/wordprocessingml/2006/main" xmlns:w14="http://schemas.microsoft.com/office/word/2010/wordml" xmlns:w15="http://schemas.microsoft.com/office/word/2012/wordml" xmlns:w16cex="http://schemas.microsoft.com/office/word/2018/wordml/cex" xmlns:w16cid="http://schemas.microsoft.com/office/word/2016/wordml/cid" xmlns:w16="http://schemas.microsoft.com/office/word/2018/wordml" xmlns:w16sdtdh="http://schemas.microsoft.com/office/word/2020/wordml/sdtdatahash" xmlns:w16se="http://schemas.microsoft.com/office/word/2015/wordml/symex" xmlns:wpg="http://schemas.microsoft.com/office/word/2010/wordprocessingGroup" xmlns:wpi="http://schemas.microsoft.com/office/word/2010/wordprocessingInk" xmlns:wne="http://schemas.microsoft.com/office/word/2006/wordml" xmlns:wps="http://schemas.microsoft.com/office/word/2010/wordprocessingShape" mc:Ignorable="w14 w15 w16se w16cid w16 w16cex w16sdtdh wp14">
+  <w:abstractNum w:abstractNumId="0" w15:restartNumberingAfterBreak="0">
+    <w:nsid w:val="5B772DB0"/>
+    <w:multiLevelType w:val="hybridMultilevel"/>
+    <w:tmpl w:val="0F0479D4"/>
+    <w:lvl w:ilvl="0" w:tplc="04090001">
+      <w:start w:val="1"/>
+      <w:numFmt w:val="bullet"/>
+      <w:lvlText w:val=""/>
+      <w:lvlJc w:val="left"/>
+      <w:pPr>
+        <w:ind w:left="720" w:hanging="360"/>
+      </w:pPr>
+      <w:rPr>
+        <w:rFonts w:ascii="Symbol" w:hAnsi="Symbol" w:hint="default"/>
+      </w:rPr>
+    </w:lvl>
+    <w:lvl w:ilvl="1" w:tplc="04090003" w:tentative="1">
+      <w:start w:val="1"/>
+      <w:numFmt w:val="bullet"/>
+      <w:lvlText w:val="o"/>
+      <w:lvlJc w:val="left"/>
+      <w:pPr>
+        <w:ind w:left="1440" w:hanging="360"/>
+      </w:pPr>
+      <w:rPr>
+        <w:rFonts w:ascii="Courier New" w:hAnsi="Courier New" w:cs="Courier New" w:hint="default"/>
+      </w:rPr>
+    </w:lvl>
+    <w:lvl w:ilvl="2" w:tplc="04090005" w:tentative="1">
+      <w:start w:val="1"/>
+      <w:numFmt w:val="bullet"/>
+      <w:lvlText w:val=""/>
+      <w:lvlJc w:val="left"/>
+      <w:pPr>
+        <w:ind w:left="2160" w:hanging="360"/>
+      </w:pPr>
+      <w:rPr>
+        <w:rFonts w:ascii="Wingdings" w:hAnsi="Wingdings" w:hint="default"/>
+      </w:rPr>
+    </w:lvl>
+    <w:lvl w:ilvl="3" w:tplc="04090001" w:tentative="1">
+      <w:start w:val="1"/>
+      <w:numFmt w:val="bullet"/>
+      <w:lvlText w:val=""/>
+      <w:lvlJc w:val="left"/>
+      <w:pPr>
+        <w:ind w:left="2880" w:hanging="360"/>
+      </w:pPr>
+      <w:rPr>
+        <w:rFonts w:ascii="Symbol" w:hAnsi="Symbol" w:hint="default"/>
+      </w:rPr>
+    </w:lvl>
+    <w:lvl w:ilvl="4" w:tplc="04090003" w:tentative="1">
+      <w:start w:val="1"/>
+      <w:numFmt w:val="bullet"/>
+      <w:lvlText w:val="o"/>
+      <w:lvlJc w:val="left"/>
+      <w:pPr>
+        <w:ind w:left="3600" w:hanging="360"/>
+      </w:pPr>
+      <w:rPr>
+        <w:rFonts w:ascii="Courier New" w:hAnsi="Courier New" w:cs="Courier New" w:hint="default"/>
+      </w:rPr>
+    </w:lvl>
+    <w:lvl w:ilvl="5" w:tplc="04090005" w:tentative="1">
+      <w:start w:val="1"/>
+      <w:numFmt w:val="bullet"/>
+      <w:lvlText w:val=""/>
+      <w:lvlJc w:val="left"/>
+      <w:pPr>
+        <w:ind w:left="4320" w:hanging="360"/>
+      </w:pPr>
+      <w:rPr>
+        <w:rFonts w:ascii="Wingdings" w:hAnsi="Wingdings" w:hint="default"/>
+      </w:rPr>
+    </w:lvl>
+    <w:lvl w:ilvl="6" w:tplc="04090001" w:tentative="1">
+      <w:start w:val="1"/>
+      <w:numFmt w:val="bullet"/>
+      <w:lvlText w:val=""/>
+      <w:lvlJc w:val="left"/>
+      <w:pPr>
+        <w:ind w:left="5040" w:hanging="360"/>
+      </w:pPr>
+      <w:rPr>
+        <w:rFonts w:ascii="Symbol" w:hAnsi="Symbol" w:hint="default"/>
+      </w:rPr>
+    </w:lvl>
+    <w:lvl w:ilvl="7" w:tplc="04090003" w:tentative="1">
+      <w:start w:val="1"/>
+      <w:numFmt w:val="bullet"/>
+      <w:lvlText w:val="o"/>
+      <w:lvlJc w:val="left"/>
+      <w:pPr>
+        <w:ind w:left="5760" w:hanging="360"/>
+      </w:pPr>
+      <w:rPr>
+        <w:rFonts w:ascii="Courier New" w:hAnsi="Courier New" w:cs="Courier New" w:hint="default"/>
+      </w:rPr>
+    </w:lvl>
+    <w:lvl w:ilvl="8" w:tplc="04090005" w:tentative="1">
+      <w:start w:val="1"/>
+      <w:numFmt w:val="bullet"/>
+      <w:lvlText w:val=""/>
+      <w:lvlJc w:val="left"/>
+      <w:pPr>
+        <w:ind w:left="6480" w:hanging="360"/>
+      </w:pPr>
+      <w:rPr>
+        <w:rFonts w:ascii="Wingdings" w:hAnsi="Wingdings" w:hint="default"/>
+      </w:rPr>
+    </w:lvl>
+  </w:abstractNum>
+  <w:num w:numId="1">
+    <w:abstractNumId w:val="0"/>
+  </w:num>
+</w:numbering>
 </file>
 
 <file path=word/styles.xml><?xml version="1.0" encoding="utf-8"?>
@@ -556,6 +706,17 @@
       <w:shd w:val="clear" w:color="auto" w:fill="E1DFDD"/>
     </w:rPr>
   </w:style>
+  <w:style w:type="paragraph" w:styleId="ListParagraph">
+    <w:name w:val="List Paragraph"/>
+    <w:basedOn w:val="Normal"/>
+    <w:uiPriority w:val="34"/>
+    <w:qFormat/>
+    <w:rsid w:val="003139CA"/>
+    <w:pPr>
+      <w:ind w:left="720"/>
+      <w:contextualSpacing/>
+    </w:pPr>
+  </w:style>
 </w:styles>
 </file>
 
@@ -855,15 +1016,6 @@
 </file>
 
 <file path=customXml/item1.xml><?xml version="1.0" encoding="utf-8"?>
-<?mso-contentType ?>
-<FormTemplates xmlns="http://schemas.microsoft.com/sharepoint/v3/contenttype/forms">
-  <Display>DocumentLibraryForm</Display>
-  <Edit>DocumentLibraryForm</Edit>
-  <New>DocumentLibraryForm</New>
-</FormTemplates>
-</file>
-
-<file path=customXml/item2.xml><?xml version="1.0" encoding="utf-8"?>
 <ct:contentTypeSchema xmlns:ct="http://schemas.microsoft.com/office/2006/metadata/contentType" xmlns:ma="http://schemas.microsoft.com/office/2006/metadata/properties/metaAttributes" ct:_="" ma:_="" ma:contentTypeName="Documento" ma:contentTypeID="0x0101003DA6F2C52EBB2848BFC17DAE904FA08A" ma:contentTypeVersion="2" ma:contentTypeDescription="Crie um novo documento." ma:contentTypeScope="" ma:versionID="860bed0580a00a9c426c8d816387fe25">
   <xsd:schema xmlns:xsd="http://www.w3.org/2001/XMLSchema" xmlns:xs="http://www.w3.org/2001/XMLSchema" xmlns:p="http://schemas.microsoft.com/office/2006/metadata/properties" xmlns:ns2="6f58215a-c5da-4c8d-9efa-75a6a7d28cbe" targetNamespace="http://schemas.microsoft.com/office/2006/metadata/properties" ma:root="true" ma:fieldsID="b9ccd4c96234e724f6d01e94a8d57b1a" ns2:_="">
     <xsd:import namespace="6f58215a-c5da-4c8d-9efa-75a6a7d28cbe"/>
@@ -995,6 +1147,15 @@
 </ct:contentTypeSchema>
 </file>
 
+<file path=customXml/item2.xml><?xml version="1.0" encoding="utf-8"?>
+<?mso-contentType ?>
+<FormTemplates xmlns="http://schemas.microsoft.com/sharepoint/v3/contenttype/forms">
+  <Display>DocumentLibraryForm</Display>
+  <Edit>DocumentLibraryForm</Edit>
+  <New>DocumentLibraryForm</New>
+</FormTemplates>
+</file>
+
 <file path=customXml/item3.xml><?xml version="1.0" encoding="utf-8"?>
 <p:properties xmlns:p="http://schemas.microsoft.com/office/2006/metadata/properties" xmlns:xsi="http://www.w3.org/2001/XMLSchema-instance" xmlns:pc="http://schemas.microsoft.com/office/infopath/2007/PartnerControls">
   <documentManagement/>
@@ -1002,14 +1163,6 @@
 </file>
 
 <file path=customXml/itemProps1.xml><?xml version="1.0" encoding="utf-8"?>
-<ds:datastoreItem xmlns:ds="http://schemas.openxmlformats.org/officeDocument/2006/customXml" ds:itemID="{F2097DFD-63B5-4A21-ABF4-2E583AC8A510}">
-  <ds:schemaRefs>
-    <ds:schemaRef ds:uri="http://schemas.microsoft.com/sharepoint/v3/contenttype/forms"/>
-  </ds:schemaRefs>
-</ds:datastoreItem>
-</file>
-
-<file path=customXml/itemProps2.xml><?xml version="1.0" encoding="utf-8"?>
 <ds:datastoreItem xmlns:ds="http://schemas.openxmlformats.org/officeDocument/2006/customXml" ds:itemID="{C0AF09CD-FFF1-4828-BAEE-53092A9B1C43}">
   <ds:schemaRefs>
     <ds:schemaRef ds:uri="http://schemas.microsoft.com/office/2006/metadata/contentType"/>
@@ -1027,6 +1180,14 @@
 </ds:datastoreItem>
 </file>
 
+<file path=customXml/itemProps2.xml><?xml version="1.0" encoding="utf-8"?>
+<ds:datastoreItem xmlns:ds="http://schemas.openxmlformats.org/officeDocument/2006/customXml" ds:itemID="{F2097DFD-63B5-4A21-ABF4-2E583AC8A510}">
+  <ds:schemaRefs>
+    <ds:schemaRef ds:uri="http://schemas.microsoft.com/sharepoint/v3/contenttype/forms"/>
+  </ds:schemaRefs>
+</ds:datastoreItem>
+</file>
+
 <file path=customXml/itemProps3.xml><?xml version="1.0" encoding="utf-8"?>
 <ds:datastoreItem xmlns:ds="http://schemas.openxmlformats.org/officeDocument/2006/customXml" ds:itemID="{05ACED27-64B2-42CC-8406-3890CB87967F}">
   <ds:schemaRefs>
